--- a/ShankhaResume.docx
+++ b/ShankhaResume.docx
@@ -111,14 +111,29 @@
             <w:rStyle w:val="Hyperlink"/>
             <w:rFonts w:ascii="Times New Roman" w:hAnsi="Times New Roman" w:cs="Times New Roman"/>
           </w:rPr>
-          <w:t>shankhabanerjee@gmail.com</w:t>
+          <w:t>shankha@vt.edu</w:t>
         </w:r>
       </w:hyperlink>
       <w:r>
         <w:rPr>
           <w:rFonts w:ascii="Times New Roman" w:hAnsi="Times New Roman" w:cs="Times New Roman"/>
         </w:rPr>
-        <w:t xml:space="preserve">                                                      </w:t>
+        <w:t xml:space="preserve"> </w:t>
+      </w:r>
+      <w:r>
+        <w:rPr>
+          <w:rFonts w:ascii="Times New Roman" w:hAnsi="Times New Roman" w:cs="Times New Roman"/>
+        </w:rPr>
+        <w:tab/>
+        <w:t xml:space="preserve">        </w:t>
+      </w:r>
+      <w:bookmarkStart w:id="0" w:name="_GoBack"/>
+      <w:bookmarkEnd w:id="0"/>
+      <w:r>
+        <w:rPr>
+          <w:rFonts w:ascii="Times New Roman" w:hAnsi="Times New Roman" w:cs="Times New Roman"/>
+        </w:rPr>
+        <w:t xml:space="preserve">                                                     </w:t>
       </w:r>
       <w:r>
         <w:rPr>
@@ -340,8 +355,30 @@
           <w:rFonts w:ascii="Times New Roman" w:hAnsi="Times New Roman" w:cs="Times New Roman"/>
         </w:rPr>
         <w:br/>
-        <w:t>Advisor: Dr. Srinidhi Varadarajan</w:t>
-      </w:r>
+        <w:t xml:space="preserve">Advisor: Dr. </w:t>
+      </w:r>
+      <w:proofErr w:type="spellStart"/>
+      <w:r>
+        <w:rPr>
+          <w:rFonts w:ascii="Times New Roman" w:hAnsi="Times New Roman" w:cs="Times New Roman"/>
+        </w:rPr>
+        <w:t>Srinidhi</w:t>
+      </w:r>
+      <w:proofErr w:type="spellEnd"/>
+      <w:r>
+        <w:rPr>
+          <w:rFonts w:ascii="Times New Roman" w:hAnsi="Times New Roman" w:cs="Times New Roman"/>
+        </w:rPr>
+        <w:t xml:space="preserve"> </w:t>
+      </w:r>
+      <w:proofErr w:type="spellStart"/>
+      <w:r>
+        <w:rPr>
+          <w:rFonts w:ascii="Times New Roman" w:hAnsi="Times New Roman" w:cs="Times New Roman"/>
+        </w:rPr>
+        <w:t>Varadarajan</w:t>
+      </w:r>
+      <w:proofErr w:type="spellEnd"/>
     </w:p>
     <w:p>
       <w:pPr>
@@ -395,6 +432,7 @@
         </w:rPr>
         <w:t xml:space="preserve"> Engineering </w:t>
       </w:r>
+      <w:proofErr w:type="spellStart"/>
       <w:r>
         <w:rPr>
           <w:rFonts w:ascii="Times New Roman" w:hAnsi="Times New Roman" w:cs="Times New Roman"/>
@@ -403,6 +441,7 @@
         </w:rPr>
         <w:t>Visvesvaraya</w:t>
       </w:r>
+      <w:proofErr w:type="spellEnd"/>
       <w:r>
         <w:rPr>
           <w:rStyle w:val="apple-converted-space"/>
@@ -425,7 +464,21 @@
         <w:rPr>
           <w:rFonts w:ascii="Times New Roman" w:hAnsi="Times New Roman" w:cs="Times New Roman"/>
         </w:rPr>
-        <w:t xml:space="preserve"> Univ, India                                           </w:t>
+        <w:t xml:space="preserve"> </w:t>
+      </w:r>
+      <w:proofErr w:type="spellStart"/>
+      <w:r>
+        <w:rPr>
+          <w:rFonts w:ascii="Times New Roman" w:hAnsi="Times New Roman" w:cs="Times New Roman"/>
+        </w:rPr>
+        <w:t>Univ</w:t>
+      </w:r>
+      <w:proofErr w:type="spellEnd"/>
+      <w:r>
+        <w:rPr>
+          <w:rFonts w:ascii="Times New Roman" w:hAnsi="Times New Roman" w:cs="Times New Roman"/>
+        </w:rPr>
+        <w:t xml:space="preserve">, India                                           </w:t>
       </w:r>
       <w:r>
         <w:rPr>
@@ -577,12 +630,28 @@
         </w:rPr>
         <w:t xml:space="preserve"> </w:t>
       </w:r>
-      <w:r>
-        <w:rPr>
-          <w:rFonts w:ascii="Times New Roman" w:hAnsi="Times New Roman" w:cs="Times New Roman"/>
-        </w:rPr>
-        <w:t>OpenMP, Pthreads</w:t>
-      </w:r>
+      <w:proofErr w:type="spellStart"/>
+      <w:r>
+        <w:rPr>
+          <w:rFonts w:ascii="Times New Roman" w:hAnsi="Times New Roman" w:cs="Times New Roman"/>
+        </w:rPr>
+        <w:t>OpenMP</w:t>
+      </w:r>
+      <w:proofErr w:type="spellEnd"/>
+      <w:r>
+        <w:rPr>
+          <w:rFonts w:ascii="Times New Roman" w:hAnsi="Times New Roman" w:cs="Times New Roman"/>
+        </w:rPr>
+        <w:t xml:space="preserve">, </w:t>
+      </w:r>
+      <w:proofErr w:type="spellStart"/>
+      <w:r>
+        <w:rPr>
+          <w:rFonts w:ascii="Times New Roman" w:hAnsi="Times New Roman" w:cs="Times New Roman"/>
+        </w:rPr>
+        <w:t>Pthreads</w:t>
+      </w:r>
+      <w:proofErr w:type="spellEnd"/>
       <w:r>
         <w:rPr>
           <w:rFonts w:ascii="Times New Roman" w:hAnsi="Times New Roman" w:cs="Times New Roman"/>
@@ -976,7 +1045,21 @@
         <w:rPr>
           <w:rFonts w:ascii="Times New Roman" w:hAnsi="Times New Roman" w:cs="Times New Roman"/>
         </w:rPr>
-        <w:t>dealing with choice of most specific method in the scenario of varargs and method overloading.</w:t>
+        <w:t xml:space="preserve">dealing with choice of most specific method in the scenario of </w:t>
+      </w:r>
+      <w:proofErr w:type="spellStart"/>
+      <w:r>
+        <w:rPr>
+          <w:rFonts w:ascii="Times New Roman" w:hAnsi="Times New Roman" w:cs="Times New Roman"/>
+        </w:rPr>
+        <w:t>varargs</w:t>
+      </w:r>
+      <w:proofErr w:type="spellEnd"/>
+      <w:r>
+        <w:rPr>
+          <w:rFonts w:ascii="Times New Roman" w:hAnsi="Times New Roman" w:cs="Times New Roman"/>
+        </w:rPr>
+        <w:t xml:space="preserve"> and method overloading.</w:t>
       </w:r>
     </w:p>
     <w:p>
@@ -1080,8 +1163,6 @@
         </w:rPr>
         <w:t>ter exceptions at compile time.</w:t>
       </w:r>
-      <w:bookmarkStart w:id="0" w:name="_GoBack"/>
-      <w:bookmarkEnd w:id="0"/>
     </w:p>
     <w:p>
       <w:pPr>
@@ -2409,7 +2490,21 @@
         <w:rPr>
           <w:rFonts w:ascii="Times New Roman" w:hAnsi="Times New Roman" w:cs="Times New Roman"/>
         </w:rPr>
-        <w:t xml:space="preserve"> an I/O performance modeling and prediction tool used to trace and replay a parallel application to determine application performance under a new I/O sub system. The trace collector deduces synchronization inter-dependencies between nodes and I/O demands placed by each node on the storage subsystem. The re-player mimics the behavior of the application across a variety of storage systems by mapping multiple processes to multiple threads running on a single node.</w:t>
+        <w:t xml:space="preserve"> </w:t>
+      </w:r>
+      <w:proofErr w:type="spellStart"/>
+      <w:r>
+        <w:rPr>
+          <w:rFonts w:ascii="Times New Roman" w:hAnsi="Times New Roman" w:cs="Times New Roman"/>
+        </w:rPr>
+        <w:t>an</w:t>
+      </w:r>
+      <w:proofErr w:type="spellEnd"/>
+      <w:r>
+        <w:rPr>
+          <w:rFonts w:ascii="Times New Roman" w:hAnsi="Times New Roman" w:cs="Times New Roman"/>
+        </w:rPr>
+        <w:t xml:space="preserve"> I/O performance modeling and prediction tool used to trace and replay a parallel application to determine application performance under a new I/O sub system. The trace collector deduces synchronization inter-dependencies between nodes and I/O demands placed by each node on the storage subsystem. The re-player mimics the behavior of the application across a variety of storage systems by mapping multiple processes to multiple threads running on a single node.</w:t>
       </w:r>
     </w:p>
     <w:tbl>
@@ -5761,7 +5856,7 @@
 </file>
 
 <file path=customXml/itemProps1.xml><?xml version="1.0" encoding="utf-8"?>
-<ds:datastoreItem xmlns:ds="http://schemas.openxmlformats.org/officeDocument/2006/customXml" ds:itemID="{7933ED9B-C436-4888-A30F-64719718F7BF}">
+<ds:datastoreItem xmlns:ds="http://schemas.openxmlformats.org/officeDocument/2006/customXml" ds:itemID="{6302FE31-62B2-4618-809B-A7FC31336A4C}">
   <ds:schemaRefs>
     <ds:schemaRef ds:uri="http://schemas.openxmlformats.org/officeDocument/2006/bibliography"/>
   </ds:schemaRefs>

--- a/ShankhaResume.docx
+++ b/ShankhaResume.docx
@@ -111,29 +111,14 @@
             <w:rStyle w:val="Hyperlink"/>
             <w:rFonts w:ascii="Times New Roman" w:hAnsi="Times New Roman" w:cs="Times New Roman"/>
           </w:rPr>
-          <w:t>shankha@vt.edu</w:t>
+          <w:t>shankhabanerjee@gmail.com</w:t>
         </w:r>
       </w:hyperlink>
       <w:r>
         <w:rPr>
           <w:rFonts w:ascii="Times New Roman" w:hAnsi="Times New Roman" w:cs="Times New Roman"/>
         </w:rPr>
-        <w:t xml:space="preserve"> </w:t>
-      </w:r>
-      <w:r>
-        <w:rPr>
-          <w:rFonts w:ascii="Times New Roman" w:hAnsi="Times New Roman" w:cs="Times New Roman"/>
-        </w:rPr>
-        <w:tab/>
-        <w:t xml:space="preserve">        </w:t>
-      </w:r>
-      <w:bookmarkStart w:id="0" w:name="_GoBack"/>
-      <w:bookmarkEnd w:id="0"/>
-      <w:r>
-        <w:rPr>
-          <w:rFonts w:ascii="Times New Roman" w:hAnsi="Times New Roman" w:cs="Times New Roman"/>
-        </w:rPr>
-        <w:t xml:space="preserve">                                                     </w:t>
+        <w:t xml:space="preserve">                                                      </w:t>
       </w:r>
       <w:r>
         <w:rPr>
@@ -206,7 +191,15 @@
         <w:rPr>
           <w:rFonts w:ascii="Times New Roman" w:hAnsi="Times New Roman" w:cs="Times New Roman"/>
         </w:rPr>
-        <w:t xml:space="preserve">5+ </w:t>
+        <w:t>6</w:t>
+      </w:r>
+      <w:bookmarkStart w:id="0" w:name="_GoBack"/>
+      <w:bookmarkEnd w:id="0"/>
+      <w:r>
+        <w:rPr>
+          <w:rFonts w:ascii="Times New Roman" w:hAnsi="Times New Roman" w:cs="Times New Roman"/>
+        </w:rPr>
+        <w:t xml:space="preserve">+ </w:t>
       </w:r>
       <w:r>
         <w:rPr>
@@ -355,30 +348,8 @@
           <w:rFonts w:ascii="Times New Roman" w:hAnsi="Times New Roman" w:cs="Times New Roman"/>
         </w:rPr>
         <w:br/>
-        <w:t xml:space="preserve">Advisor: Dr. </w:t>
-      </w:r>
-      <w:proofErr w:type="spellStart"/>
-      <w:r>
-        <w:rPr>
-          <w:rFonts w:ascii="Times New Roman" w:hAnsi="Times New Roman" w:cs="Times New Roman"/>
-        </w:rPr>
-        <w:t>Srinidhi</w:t>
-      </w:r>
-      <w:proofErr w:type="spellEnd"/>
-      <w:r>
-        <w:rPr>
-          <w:rFonts w:ascii="Times New Roman" w:hAnsi="Times New Roman" w:cs="Times New Roman"/>
-        </w:rPr>
-        <w:t xml:space="preserve"> </w:t>
-      </w:r>
-      <w:proofErr w:type="spellStart"/>
-      <w:r>
-        <w:rPr>
-          <w:rFonts w:ascii="Times New Roman" w:hAnsi="Times New Roman" w:cs="Times New Roman"/>
-        </w:rPr>
-        <w:t>Varadarajan</w:t>
-      </w:r>
-      <w:proofErr w:type="spellEnd"/>
+        <w:t>Advisor: Dr. Srinidhi Varadarajan</w:t>
+      </w:r>
     </w:p>
     <w:p>
       <w:pPr>
@@ -432,7 +403,6 @@
         </w:rPr>
         <w:t xml:space="preserve"> Engineering </w:t>
       </w:r>
-      <w:proofErr w:type="spellStart"/>
       <w:r>
         <w:rPr>
           <w:rFonts w:ascii="Times New Roman" w:hAnsi="Times New Roman" w:cs="Times New Roman"/>
@@ -441,7 +411,6 @@
         </w:rPr>
         <w:t>Visvesvaraya</w:t>
       </w:r>
-      <w:proofErr w:type="spellEnd"/>
       <w:r>
         <w:rPr>
           <w:rStyle w:val="apple-converted-space"/>
@@ -464,21 +433,7 @@
         <w:rPr>
           <w:rFonts w:ascii="Times New Roman" w:hAnsi="Times New Roman" w:cs="Times New Roman"/>
         </w:rPr>
-        <w:t xml:space="preserve"> </w:t>
-      </w:r>
-      <w:proofErr w:type="spellStart"/>
-      <w:r>
-        <w:rPr>
-          <w:rFonts w:ascii="Times New Roman" w:hAnsi="Times New Roman" w:cs="Times New Roman"/>
-        </w:rPr>
-        <w:t>Univ</w:t>
-      </w:r>
-      <w:proofErr w:type="spellEnd"/>
-      <w:r>
-        <w:rPr>
-          <w:rFonts w:ascii="Times New Roman" w:hAnsi="Times New Roman" w:cs="Times New Roman"/>
-        </w:rPr>
-        <w:t xml:space="preserve">, India                                           </w:t>
+        <w:t xml:space="preserve"> Univ, India                                           </w:t>
       </w:r>
       <w:r>
         <w:rPr>
@@ -630,28 +585,12 @@
         </w:rPr>
         <w:t xml:space="preserve"> </w:t>
       </w:r>
-      <w:proofErr w:type="spellStart"/>
-      <w:r>
-        <w:rPr>
-          <w:rFonts w:ascii="Times New Roman" w:hAnsi="Times New Roman" w:cs="Times New Roman"/>
-        </w:rPr>
-        <w:t>OpenMP</w:t>
-      </w:r>
-      <w:proofErr w:type="spellEnd"/>
-      <w:r>
-        <w:rPr>
-          <w:rFonts w:ascii="Times New Roman" w:hAnsi="Times New Roman" w:cs="Times New Roman"/>
-        </w:rPr>
-        <w:t xml:space="preserve">, </w:t>
-      </w:r>
-      <w:proofErr w:type="spellStart"/>
-      <w:r>
-        <w:rPr>
-          <w:rFonts w:ascii="Times New Roman" w:hAnsi="Times New Roman" w:cs="Times New Roman"/>
-        </w:rPr>
-        <w:t>Pthreads</w:t>
-      </w:r>
-      <w:proofErr w:type="spellEnd"/>
+      <w:r>
+        <w:rPr>
+          <w:rFonts w:ascii="Times New Roman" w:hAnsi="Times New Roman" w:cs="Times New Roman"/>
+        </w:rPr>
+        <w:t>OpenMP, Pthreads</w:t>
+      </w:r>
       <w:r>
         <w:rPr>
           <w:rFonts w:ascii="Times New Roman" w:hAnsi="Times New Roman" w:cs="Times New Roman"/>
@@ -1045,21 +984,7 @@
         <w:rPr>
           <w:rFonts w:ascii="Times New Roman" w:hAnsi="Times New Roman" w:cs="Times New Roman"/>
         </w:rPr>
-        <w:t xml:space="preserve">dealing with choice of most specific method in the scenario of </w:t>
-      </w:r>
-      <w:proofErr w:type="spellStart"/>
-      <w:r>
-        <w:rPr>
-          <w:rFonts w:ascii="Times New Roman" w:hAnsi="Times New Roman" w:cs="Times New Roman"/>
-        </w:rPr>
-        <w:t>varargs</w:t>
-      </w:r>
-      <w:proofErr w:type="spellEnd"/>
-      <w:r>
-        <w:rPr>
-          <w:rFonts w:ascii="Times New Roman" w:hAnsi="Times New Roman" w:cs="Times New Roman"/>
-        </w:rPr>
-        <w:t xml:space="preserve"> and method overloading.</w:t>
+        <w:t>dealing with choice of most specific method in the scenario of varargs and method overloading.</w:t>
       </w:r>
     </w:p>
     <w:p>
@@ -2490,21 +2415,7 @@
         <w:rPr>
           <w:rFonts w:ascii="Times New Roman" w:hAnsi="Times New Roman" w:cs="Times New Roman"/>
         </w:rPr>
-        <w:t xml:space="preserve"> </w:t>
-      </w:r>
-      <w:proofErr w:type="spellStart"/>
-      <w:r>
-        <w:rPr>
-          <w:rFonts w:ascii="Times New Roman" w:hAnsi="Times New Roman" w:cs="Times New Roman"/>
-        </w:rPr>
-        <w:t>an</w:t>
-      </w:r>
-      <w:proofErr w:type="spellEnd"/>
-      <w:r>
-        <w:rPr>
-          <w:rFonts w:ascii="Times New Roman" w:hAnsi="Times New Roman" w:cs="Times New Roman"/>
-        </w:rPr>
-        <w:t xml:space="preserve"> I/O performance modeling and prediction tool used to trace and replay a parallel application to determine application performance under a new I/O sub system. The trace collector deduces synchronization inter-dependencies between nodes and I/O demands placed by each node on the storage subsystem. The re-player mimics the behavior of the application across a variety of storage systems by mapping multiple processes to multiple threads running on a single node.</w:t>
+        <w:t xml:space="preserve"> an I/O performance modeling and prediction tool used to trace and replay a parallel application to determine application performance under a new I/O sub system. The trace collector deduces synchronization inter-dependencies between nodes and I/O demands placed by each node on the storage subsystem. The re-player mimics the behavior of the application across a variety of storage systems by mapping multiple processes to multiple threads running on a single node.</w:t>
       </w:r>
     </w:p>
     <w:tbl>
@@ -5856,7 +5767,7 @@
 </file>
 
 <file path=customXml/itemProps1.xml><?xml version="1.0" encoding="utf-8"?>
-<ds:datastoreItem xmlns:ds="http://schemas.openxmlformats.org/officeDocument/2006/customXml" ds:itemID="{6302FE31-62B2-4618-809B-A7FC31336A4C}">
+<ds:datastoreItem xmlns:ds="http://schemas.openxmlformats.org/officeDocument/2006/customXml" ds:itemID="{B11E3DD5-CC65-424F-A0B7-3904F37710F4}">
   <ds:schemaRefs>
     <ds:schemaRef ds:uri="http://schemas.openxmlformats.org/officeDocument/2006/bibliography"/>
   </ds:schemaRefs>

--- a/ShankhaResume.docx
+++ b/ShankhaResume.docx
@@ -193,8 +193,6 @@
         </w:rPr>
         <w:t>6</w:t>
       </w:r>
-      <w:bookmarkStart w:id="0" w:name="_GoBack"/>
-      <w:bookmarkEnd w:id="0"/>
       <w:r>
         <w:rPr>
           <w:rFonts w:ascii="Times New Roman" w:hAnsi="Times New Roman" w:cs="Times New Roman"/>
@@ -409,32 +407,59 @@
           <w:iCs/>
           <w:shd w:val="clear" w:color="auto" w:fill="FFFFFF"/>
         </w:rPr>
-        <w:t>Visvesvaraya</w:t>
-      </w:r>
-      <w:r>
-        <w:rPr>
-          <w:rStyle w:val="apple-converted-space"/>
-          <w:rFonts w:ascii="Times New Roman" w:hAnsi="Times New Roman" w:cs="Times New Roman"/>
-          <w:iCs/>
-          <w:color w:val="222222"/>
-          <w:sz w:val="20"/>
-          <w:szCs w:val="20"/>
-          <w:shd w:val="clear" w:color="auto" w:fill="FFFFFF"/>
-        </w:rPr>
-        <w:t> </w:t>
-      </w:r>
-      <w:r>
-        <w:rPr>
-          <w:rFonts w:ascii="Times New Roman" w:hAnsi="Times New Roman" w:cs="Times New Roman"/>
-        </w:rPr>
-        <w:t>Technological</w:t>
-      </w:r>
-      <w:r>
-        <w:rPr>
-          <w:rFonts w:ascii="Times New Roman" w:hAnsi="Times New Roman" w:cs="Times New Roman"/>
-        </w:rPr>
-        <w:t xml:space="preserve"> Univ, India                                           </w:t>
-      </w:r>
+        <w:t>PESIT</w:t>
+      </w:r>
+      <w:r>
+        <w:rPr>
+          <w:rFonts w:ascii="Times New Roman" w:hAnsi="Times New Roman" w:cs="Times New Roman"/>
+        </w:rPr>
+        <w:t>,</w:t>
+      </w:r>
+      <w:r>
+        <w:rPr>
+          <w:rFonts w:ascii="Times New Roman" w:hAnsi="Times New Roman" w:cs="Times New Roman"/>
+        </w:rPr>
+        <w:t xml:space="preserve"> Bangalore</w:t>
+      </w:r>
+      <w:r>
+        <w:rPr>
+          <w:rFonts w:ascii="Times New Roman" w:hAnsi="Times New Roman" w:cs="Times New Roman"/>
+        </w:rPr>
+        <w:t xml:space="preserve"> India</w:t>
+      </w:r>
+      <w:r>
+        <w:rPr>
+          <w:rFonts w:ascii="Times New Roman" w:hAnsi="Times New Roman" w:cs="Times New Roman"/>
+        </w:rPr>
+        <w:tab/>
+      </w:r>
+      <w:r>
+        <w:rPr>
+          <w:rFonts w:ascii="Times New Roman" w:hAnsi="Times New Roman" w:cs="Times New Roman"/>
+        </w:rPr>
+        <w:tab/>
+      </w:r>
+      <w:r>
+        <w:rPr>
+          <w:rFonts w:ascii="Times New Roman" w:hAnsi="Times New Roman" w:cs="Times New Roman"/>
+        </w:rPr>
+        <w:tab/>
+      </w:r>
+      <w:r>
+        <w:rPr>
+          <w:rFonts w:ascii="Times New Roman" w:hAnsi="Times New Roman" w:cs="Times New Roman"/>
+        </w:rPr>
+        <w:tab/>
+      </w:r>
+      <w:r>
+        <w:rPr>
+          <w:rFonts w:ascii="Times New Roman" w:hAnsi="Times New Roman" w:cs="Times New Roman"/>
+        </w:rPr>
+        <w:tab/>
+        <w:t xml:space="preserve">           </w:t>
+      </w:r>
+      <w:bookmarkStart w:id="0" w:name="_GoBack"/>
+      <w:bookmarkEnd w:id="0"/>
       <w:r>
         <w:rPr>
           <w:rFonts w:ascii="Times New Roman" w:hAnsi="Times New Roman" w:cs="Times New Roman"/>
@@ -5409,7 +5434,6 @@
       <w:spacing w:after="0" w:line="240" w:lineRule="auto"/>
     </w:pPr>
     <w:tblPr>
-      <w:tblInd w:w="0" w:type="dxa"/>
       <w:tblBorders>
         <w:top w:val="single" w:sz="4" w:space="0" w:color="auto"/>
         <w:left w:val="single" w:sz="4" w:space="0" w:color="auto"/>
@@ -5418,12 +5442,6 @@
         <w:insideH w:val="single" w:sz="4" w:space="0" w:color="auto"/>
         <w:insideV w:val="single" w:sz="4" w:space="0" w:color="auto"/>
       </w:tblBorders>
-      <w:tblCellMar>
-        <w:top w:w="0" w:type="dxa"/>
-        <w:left w:w="108" w:type="dxa"/>
-        <w:bottom w:w="0" w:type="dxa"/>
-        <w:right w:w="108" w:type="dxa"/>
-      </w:tblCellMar>
     </w:tblPr>
   </w:style>
   <w:style w:type="paragraph" w:styleId="ListParagraph">
@@ -5767,7 +5785,7 @@
 </file>
 
 <file path=customXml/itemProps1.xml><?xml version="1.0" encoding="utf-8"?>
-<ds:datastoreItem xmlns:ds="http://schemas.openxmlformats.org/officeDocument/2006/customXml" ds:itemID="{B11E3DD5-CC65-424F-A0B7-3904F37710F4}">
+<ds:datastoreItem xmlns:ds="http://schemas.openxmlformats.org/officeDocument/2006/customXml" ds:itemID="{F825DCC9-80EE-4F15-B8C5-1C55C215037B}">
   <ds:schemaRefs>
     <ds:schemaRef ds:uri="http://schemas.openxmlformats.org/officeDocument/2006/bibliography"/>
   </ds:schemaRefs>

--- a/ShankhaResume.docx
+++ b/ShankhaResume.docx
@@ -163,6 +163,63 @@
           <w:numId w:val="16"/>
         </w:numPr>
         <w:rPr>
+          <w:i/>
+        </w:rPr>
+      </w:pPr>
+      <w:r>
+        <w:rPr>
+          <w:i/>
+        </w:rPr>
+        <w:t xml:space="preserve">Acknowledged in Java Language Specification (SE 8) for contributions to </w:t>
+      </w:r>
+      <w:r>
+        <w:rPr>
+          <w:i/>
+        </w:rPr>
+        <w:t xml:space="preserve">Eclipse </w:t>
+      </w:r>
+      <w:r>
+        <w:rPr>
+          <w:i/>
+        </w:rPr>
+        <w:t>tool chain</w:t>
+      </w:r>
+      <w:r>
+        <w:rPr>
+          <w:i/>
+        </w:rPr>
+        <w:br/>
+      </w:r>
+      <w:hyperlink r:id="rId7" w:history="1">
+        <w:r>
+          <w:rPr>
+            <w:rStyle w:val="Hyperlink"/>
+            <w:i/>
+          </w:rPr>
+          <w:t>https://docs.oracle.com/javase/specs/jls/se8/jls8.pdf</w:t>
+        </w:r>
+      </w:hyperlink>
+      <w:r>
+        <w:rPr>
+          <w:i/>
+        </w:rPr>
+        <w:t xml:space="preserve"> : Preface </w:t>
+      </w:r>
+      <w:r>
+        <w:rPr>
+          <w:i/>
+        </w:rPr>
+        <w:t>Section</w:t>
+      </w:r>
+    </w:p>
+    <w:p>
+      <w:pPr>
+        <w:pStyle w:val="Default"/>
+        <w:numPr>
+          <w:ilvl w:val="0"/>
+          <w:numId w:val="16"/>
+        </w:numPr>
+        <w:rPr>
           <w:sz w:val="22"/>
           <w:szCs w:val="22"/>
         </w:rPr>
@@ -172,7 +229,7 @@
           <w:sz w:val="22"/>
           <w:szCs w:val="22"/>
         </w:rPr>
-        <w:t xml:space="preserve">Masters in Computer Science and Applications </w:t>
+        <w:t>Masters in Computer Science and Applications</w:t>
       </w:r>
     </w:p>
     <w:p>
@@ -191,13 +248,13 @@
         <w:rPr>
           <w:rFonts w:ascii="Times New Roman" w:hAnsi="Times New Roman" w:cs="Times New Roman"/>
         </w:rPr>
-        <w:t>6</w:t>
-      </w:r>
-      <w:r>
-        <w:rPr>
-          <w:rFonts w:ascii="Times New Roman" w:hAnsi="Times New Roman" w:cs="Times New Roman"/>
-        </w:rPr>
-        <w:t xml:space="preserve">+ </w:t>
+        <w:t>7</w:t>
+      </w:r>
+      <w:r>
+        <w:rPr>
+          <w:rFonts w:ascii="Times New Roman" w:hAnsi="Times New Roman" w:cs="Times New Roman"/>
+        </w:rPr>
+        <w:t xml:space="preserve"> </w:t>
       </w:r>
       <w:r>
         <w:rPr>
@@ -253,6 +310,25 @@
           <w:rFonts w:ascii="Times New Roman" w:hAnsi="Times New Roman" w:cs="Times New Roman"/>
         </w:rPr>
         <w:t>Hands on experience with large and complex code bases</w:t>
+      </w:r>
+    </w:p>
+    <w:p>
+      <w:pPr>
+        <w:pStyle w:val="ListParagraph"/>
+        <w:numPr>
+          <w:ilvl w:val="0"/>
+          <w:numId w:val="16"/>
+        </w:numPr>
+        <w:spacing w:line="240" w:lineRule="auto"/>
+        <w:rPr>
+          <w:rFonts w:ascii="Times New Roman" w:hAnsi="Times New Roman" w:cs="Times New Roman"/>
+        </w:rPr>
+      </w:pPr>
+      <w:r>
+        <w:rPr>
+          <w:rFonts w:ascii="Times New Roman" w:hAnsi="Times New Roman" w:cs="Times New Roman"/>
+        </w:rPr>
+        <w:t>Committer access to open source Java Development Tool code base</w:t>
       </w:r>
     </w:p>
     <w:tbl>
@@ -458,8 +534,6 @@
         <w:tab/>
         <w:t xml:space="preserve">           </w:t>
       </w:r>
-      <w:bookmarkStart w:id="0" w:name="_GoBack"/>
-      <w:bookmarkEnd w:id="0"/>
       <w:r>
         <w:rPr>
           <w:rFonts w:ascii="Times New Roman" w:hAnsi="Times New Roman" w:cs="Times New Roman"/>
@@ -632,38 +706,65 @@
         <w:rPr>
           <w:rFonts w:ascii="Times New Roman" w:hAnsi="Times New Roman" w:cs="Times New Roman"/>
         </w:rPr>
-        <w:t xml:space="preserve">Multi-threading, </w:t>
-      </w:r>
-      <w:r>
-        <w:rPr>
-          <w:rFonts w:ascii="Times New Roman" w:hAnsi="Times New Roman" w:cs="Times New Roman"/>
-        </w:rPr>
-        <w:t xml:space="preserve">and </w:t>
-      </w:r>
-      <w:r>
-        <w:rPr>
-          <w:rFonts w:ascii="Times New Roman" w:hAnsi="Times New Roman" w:cs="Times New Roman"/>
-        </w:rPr>
-        <w:t>CUDA</w:t>
+        <w:t>Multi-threading</w:t>
+      </w:r>
+      <w:r>
+        <w:rPr>
+          <w:rFonts w:ascii="Times New Roman" w:hAnsi="Times New Roman" w:cs="Times New Roman"/>
+        </w:rPr>
+        <w:t xml:space="preserve">, Thread Local </w:t>
       </w:r>
       <w:r>
         <w:rPr>
           <w:rFonts w:ascii="Times New Roman" w:hAnsi="Times New Roman" w:cs="Times New Roman"/>
         </w:rPr>
         <w:br/>
+        <w:t xml:space="preserve">                                        </w:t>
+      </w:r>
+      <w:r>
+        <w:rPr>
+          <w:rFonts w:ascii="Times New Roman" w:hAnsi="Times New Roman" w:cs="Times New Roman"/>
+        </w:rPr>
+        <w:t xml:space="preserve">Storage </w:t>
+      </w:r>
+      <w:r>
+        <w:rPr>
+          <w:rFonts w:ascii="Times New Roman" w:hAnsi="Times New Roman" w:cs="Times New Roman"/>
+        </w:rPr>
+        <w:t>and CUDA</w:t>
+      </w:r>
+      <w:r>
+        <w:rPr>
+          <w:rFonts w:ascii="Times New Roman" w:hAnsi="Times New Roman" w:cs="Times New Roman"/>
+        </w:rPr>
+        <w:br/>
       </w:r>
       <w:r>
         <w:rPr>
           <w:rFonts w:ascii="Times New Roman" w:hAnsi="Times New Roman" w:cs="Times New Roman"/>
           <w:b/>
         </w:rPr>
-        <w:t>Compiler Framework:</w:t>
+        <w:t>Framework</w:t>
       </w:r>
       <w:r>
         <w:rPr>
           <w:rFonts w:ascii="Times New Roman" w:hAnsi="Times New Roman" w:cs="Times New Roman"/>
           <w:b/>
         </w:rPr>
+        <w:t>/Tools</w:t>
+      </w:r>
+      <w:r>
+        <w:rPr>
+          <w:rFonts w:ascii="Times New Roman" w:hAnsi="Times New Roman" w:cs="Times New Roman"/>
+          <w:b/>
+        </w:rPr>
+        <w:t>:</w:t>
+      </w:r>
+      <w:r>
+        <w:rPr>
+          <w:rFonts w:ascii="Times New Roman" w:hAnsi="Times New Roman" w:cs="Times New Roman"/>
+          <w:b/>
+        </w:rPr>
         <w:t xml:space="preserve"> </w:t>
       </w:r>
       <w:r>
@@ -682,74 +783,155 @@
         <w:rPr>
           <w:rFonts w:ascii="Times New Roman" w:hAnsi="Times New Roman" w:cs="Times New Roman"/>
         </w:rPr>
+        <w:t xml:space="preserve">, </w:t>
+      </w:r>
+      <w:r>
+        <w:rPr>
+          <w:rFonts w:ascii="Times New Roman" w:hAnsi="Times New Roman" w:cs="Times New Roman"/>
+        </w:rPr>
+        <w:t>J</w:t>
+      </w:r>
+      <w:r>
+        <w:rPr>
+          <w:rFonts w:ascii="Times New Roman" w:hAnsi="Times New Roman" w:cs="Times New Roman"/>
+        </w:rPr>
+        <w:t>ava Development Tools (JDT) Core</w:t>
+      </w:r>
+      <w:r>
+        <w:rPr>
+          <w:rFonts w:ascii="Times New Roman" w:hAnsi="Times New Roman" w:cs="Times New Roman"/>
+        </w:rPr>
+        <w:t>, GDB</w:t>
+      </w:r>
+      <w:r>
+        <w:rPr>
+          <w:rFonts w:ascii="Times New Roman" w:hAnsi="Times New Roman" w:cs="Times New Roman"/>
+        </w:rPr>
+        <w:t xml:space="preserve">, </w:t>
+      </w:r>
+      <w:r>
+        <w:rPr>
+          <w:rFonts w:ascii="Times New Roman" w:hAnsi="Times New Roman" w:cs="Times New Roman"/>
+        </w:rPr>
+        <w:t xml:space="preserve">PDB (Python) </w:t>
+      </w:r>
+      <w:r>
+        <w:rPr>
+          <w:rFonts w:ascii="Times New Roman" w:hAnsi="Times New Roman" w:cs="Times New Roman"/>
+        </w:rPr>
+        <w:t xml:space="preserve">                   </w:t>
+      </w:r>
+      <w:r>
+        <w:rPr>
+          <w:rFonts w:ascii="Times New Roman" w:hAnsi="Times New Roman" w:cs="Times New Roman"/>
+        </w:rPr>
+        <w:br/>
+        <w:t xml:space="preserve">                                 </w:t>
+      </w:r>
+      <w:r>
+        <w:rPr>
+          <w:rFonts w:ascii="Times New Roman" w:hAnsi="Times New Roman" w:cs="Times New Roman"/>
+        </w:rPr>
+        <w:t>cProfile (Python)</w:t>
+      </w:r>
+      <w:r>
+        <w:rPr>
+          <w:rFonts w:ascii="Times New Roman" w:hAnsi="Times New Roman" w:cs="Times New Roman"/>
+        </w:rPr>
+        <w:t xml:space="preserve">, </w:t>
+      </w:r>
+      <w:r>
+        <w:rPr>
+          <w:rFonts w:ascii="Times New Roman" w:hAnsi="Times New Roman" w:cs="Times New Roman"/>
+        </w:rPr>
+        <w:t>TCP/IP</w:t>
+      </w:r>
+      <w:r>
+        <w:rPr>
+          <w:rFonts w:ascii="Times New Roman" w:hAnsi="Times New Roman" w:cs="Times New Roman"/>
+        </w:rPr>
         <w:t>,</w:t>
       </w:r>
       <w:r>
         <w:rPr>
           <w:rFonts w:ascii="Times New Roman" w:hAnsi="Times New Roman" w:cs="Times New Roman"/>
         </w:rPr>
+        <w:t xml:space="preserve"> </w:t>
+      </w:r>
+      <w:r>
+        <w:rPr>
+          <w:rFonts w:ascii="Times New Roman" w:hAnsi="Times New Roman" w:cs="Times New Roman"/>
+        </w:rPr>
+        <w:t>Valgrind, Purify</w:t>
+      </w:r>
+      <w:r>
+        <w:rPr>
+          <w:rFonts w:ascii="Times New Roman" w:hAnsi="Times New Roman" w:cs="Times New Roman"/>
+        </w:rPr>
+        <w:t>Plus</w:t>
+      </w:r>
+      <w:r>
+        <w:rPr>
+          <w:rFonts w:ascii="Times New Roman" w:hAnsi="Times New Roman" w:cs="Times New Roman"/>
+        </w:rPr>
+        <w:t xml:space="preserve">, GNU gprof, </w:t>
+      </w:r>
+      <w:r>
+        <w:rPr>
+          <w:rFonts w:ascii="Times New Roman" w:hAnsi="Times New Roman" w:cs="Times New Roman"/>
+        </w:rPr>
+        <w:t xml:space="preserve"> Visual Studio</w:t>
+      </w:r>
+      <w:bookmarkStart w:id="0" w:name="_GoBack"/>
+      <w:bookmarkEnd w:id="0"/>
+      <w:r>
+        <w:rPr>
+          <w:rFonts w:ascii="Times New Roman" w:hAnsi="Times New Roman" w:cs="Times New Roman"/>
+        </w:rPr>
+        <w:br/>
+      </w:r>
+      <w:r>
+        <w:rPr>
+          <w:rFonts w:ascii="Times New Roman" w:hAnsi="Times New Roman" w:cs="Times New Roman"/>
+          <w:b/>
+        </w:rPr>
+        <w:t xml:space="preserve">System Administration: </w:t>
+      </w:r>
+      <w:r>
+        <w:rPr>
+          <w:rFonts w:ascii="Times New Roman" w:hAnsi="Times New Roman" w:cs="Times New Roman"/>
+        </w:rPr>
+        <w:t>Linux k</w:t>
+      </w:r>
+      <w:r>
+        <w:rPr>
+          <w:rFonts w:ascii="Times New Roman" w:hAnsi="Times New Roman" w:cs="Times New Roman"/>
+        </w:rPr>
+        <w:t>ernel</w:t>
+      </w:r>
+      <w:r>
+        <w:rPr>
+          <w:rFonts w:ascii="Times New Roman" w:hAnsi="Times New Roman" w:cs="Times New Roman"/>
+        </w:rPr>
+        <w:t>,</w:t>
+      </w:r>
+      <w:r>
+        <w:rPr>
+          <w:rFonts w:ascii="Times New Roman" w:hAnsi="Times New Roman" w:cs="Times New Roman"/>
+        </w:rPr>
         <w:t xml:space="preserve"> and</w:t>
       </w:r>
       <w:r>
         <w:rPr>
           <w:rFonts w:ascii="Times New Roman" w:hAnsi="Times New Roman" w:cs="Times New Roman"/>
         </w:rPr>
-        <w:t xml:space="preserve"> J</w:t>
-      </w:r>
-      <w:r>
-        <w:rPr>
-          <w:rFonts w:ascii="Times New Roman" w:hAnsi="Times New Roman" w:cs="Times New Roman"/>
-        </w:rPr>
-        <w:t>ava Development Tools (JDT) Core</w:t>
-      </w:r>
-      <w:r>
-        <w:rPr>
-          <w:rFonts w:ascii="Times New Roman" w:hAnsi="Times New Roman" w:cs="Times New Roman"/>
-        </w:rPr>
-        <w:t>, GDB</w:t>
-      </w:r>
-      <w:r>
-        <w:rPr>
-          <w:rFonts w:ascii="Times New Roman" w:hAnsi="Times New Roman" w:cs="Times New Roman"/>
-        </w:rPr>
-        <w:br/>
-      </w:r>
-      <w:r>
-        <w:rPr>
-          <w:rFonts w:ascii="Times New Roman" w:hAnsi="Times New Roman" w:cs="Times New Roman"/>
-          <w:b/>
-        </w:rPr>
-        <w:t xml:space="preserve">System Administration: </w:t>
-      </w:r>
-      <w:r>
-        <w:rPr>
-          <w:rFonts w:ascii="Times New Roman" w:hAnsi="Times New Roman" w:cs="Times New Roman"/>
-        </w:rPr>
-        <w:t>Linux k</w:t>
-      </w:r>
-      <w:r>
-        <w:rPr>
-          <w:rFonts w:ascii="Times New Roman" w:hAnsi="Times New Roman" w:cs="Times New Roman"/>
-        </w:rPr>
-        <w:t>ernel</w:t>
-      </w:r>
-      <w:r>
-        <w:rPr>
-          <w:rFonts w:ascii="Times New Roman" w:hAnsi="Times New Roman" w:cs="Times New Roman"/>
-        </w:rPr>
-        <w:t>,</w:t>
-      </w:r>
-      <w:r>
-        <w:rPr>
-          <w:rFonts w:ascii="Times New Roman" w:hAnsi="Times New Roman" w:cs="Times New Roman"/>
-        </w:rPr>
-        <w:t xml:space="preserve"> and</w:t>
-      </w:r>
-      <w:r>
-        <w:rPr>
-          <w:rFonts w:ascii="Times New Roman" w:hAnsi="Times New Roman" w:cs="Times New Roman"/>
-        </w:rPr>
-        <w:t xml:space="preserve"> GCC, LLVM compiler tool c</w:t>
+        <w:t xml:space="preserve"> GCC, LLVM </w:t>
+      </w:r>
+      <w:r>
+        <w:rPr>
+          <w:rFonts w:ascii="Times New Roman" w:hAnsi="Times New Roman" w:cs="Times New Roman"/>
+        </w:rPr>
+        <w:t>tool c</w:t>
       </w:r>
       <w:r>
         <w:rPr>
@@ -824,7 +1006,21 @@
           <w:rFonts w:ascii="Times New Roman" w:hAnsi="Times New Roman" w:cs="Times New Roman"/>
           <w:b/>
         </w:rPr>
-        <w:t xml:space="preserve">Senior Software Engineer, IBM </w:t>
+        <w:t xml:space="preserve">Senior </w:t>
+      </w:r>
+      <w:r>
+        <w:rPr>
+          <w:rFonts w:ascii="Times New Roman" w:hAnsi="Times New Roman" w:cs="Times New Roman"/>
+          <w:b/>
+        </w:rPr>
+        <w:t xml:space="preserve">Systems </w:t>
+      </w:r>
+      <w:r>
+        <w:rPr>
+          <w:rFonts w:ascii="Times New Roman" w:hAnsi="Times New Roman" w:cs="Times New Roman"/>
+          <w:b/>
+        </w:rPr>
+        <w:t xml:space="preserve">Software Engineer, IBM </w:t>
       </w:r>
       <w:r>
         <w:rPr>
@@ -832,18 +1028,6 @@
           <w:i/>
         </w:rPr>
         <w:t>Bangalore</w:t>
-      </w:r>
-      <w:r>
-        <w:rPr>
-          <w:rFonts w:ascii="Times New Roman" w:hAnsi="Times New Roman" w:cs="Times New Roman"/>
-        </w:rPr>
-        <w:t xml:space="preserve"> </w:t>
-      </w:r>
-      <w:r>
-        <w:rPr>
-          <w:rFonts w:ascii="Times New Roman" w:hAnsi="Times New Roman" w:cs="Times New Roman"/>
-        </w:rPr>
-        <w:tab/>
       </w:r>
       <w:r>
         <w:rPr>
@@ -881,7 +1065,14 @@
           <w:rFonts w:ascii="Times New Roman" w:hAnsi="Times New Roman" w:cs="Times New Roman"/>
           <w:i/>
         </w:rPr>
-        <w:t xml:space="preserve">Mar 2012 </w:t>
+        <w:t>Mar 2013</w:t>
+      </w:r>
+      <w:r>
+        <w:rPr>
+          <w:rFonts w:ascii="Times New Roman" w:hAnsi="Times New Roman" w:cs="Times New Roman"/>
+          <w:i/>
+        </w:rPr>
+        <w:t xml:space="preserve"> </w:t>
       </w:r>
       <w:r>
         <w:rPr>
@@ -940,7 +1131,7 @@
         <w:rPr>
           <w:rFonts w:ascii="Times New Roman" w:hAnsi="Times New Roman" w:cs="Times New Roman"/>
         </w:rPr>
-        <w:t xml:space="preserve">tool to detect binding comparison in the JDT compiler code base. </w:t>
+        <w:t xml:space="preserve">tool to detect binding comparison in the JDT code base. </w:t>
       </w:r>
       <w:r>
         <w:rPr>
@@ -1162,7 +1353,7 @@
         <w:rPr>
           <w:rFonts w:ascii="Times New Roman" w:hAnsi="Times New Roman" w:cs="Times New Roman"/>
         </w:rPr>
-        <w:t xml:space="preserve"> generation, exception handling</w:t>
+        <w:t>, exception handling</w:t>
       </w:r>
       <w:r>
         <w:rPr>
@@ -1187,80 +1378,6 @@
           <w:rFonts w:ascii="Times New Roman" w:hAnsi="Times New Roman" w:cs="Times New Roman"/>
         </w:rPr>
         <w:t>.</w:t>
-      </w:r>
-    </w:p>
-    <w:p>
-      <w:pPr>
-        <w:pStyle w:val="ListParagraph"/>
-        <w:numPr>
-          <w:ilvl w:val="0"/>
-          <w:numId w:val="18"/>
-        </w:numPr>
-        <w:spacing w:line="240" w:lineRule="auto"/>
-        <w:jc w:val="both"/>
-        <w:rPr>
-          <w:rFonts w:ascii="Times New Roman" w:hAnsi="Times New Roman" w:cs="Times New Roman"/>
-        </w:rPr>
-      </w:pPr>
-      <w:r>
-        <w:rPr>
-          <w:rFonts w:ascii="Times New Roman" w:hAnsi="Times New Roman" w:cs="Times New Roman"/>
-        </w:rPr>
-        <w:t xml:space="preserve">Acknowledged in </w:t>
-      </w:r>
-      <w:r>
-        <w:rPr>
-          <w:rFonts w:ascii="Times New Roman" w:hAnsi="Times New Roman" w:cs="Times New Roman"/>
-        </w:rPr>
-        <w:t xml:space="preserve">Java </w:t>
-      </w:r>
-      <w:r>
-        <w:rPr>
-          <w:rFonts w:ascii="Times New Roman" w:hAnsi="Times New Roman" w:cs="Times New Roman"/>
-        </w:rPr>
-        <w:t xml:space="preserve">Language Specification </w:t>
-      </w:r>
-      <w:r>
-        <w:rPr>
-          <w:rFonts w:ascii="Times New Roman" w:hAnsi="Times New Roman" w:cs="Times New Roman"/>
-        </w:rPr>
-        <w:t xml:space="preserve">(SE </w:t>
-      </w:r>
-      <w:r>
-        <w:rPr>
-          <w:rFonts w:ascii="Times New Roman" w:hAnsi="Times New Roman" w:cs="Times New Roman"/>
-        </w:rPr>
-        <w:t>8</w:t>
-      </w:r>
-      <w:r>
-        <w:rPr>
-          <w:rFonts w:ascii="Times New Roman" w:hAnsi="Times New Roman" w:cs="Times New Roman"/>
-        </w:rPr>
-        <w:t>)</w:t>
-      </w:r>
-      <w:r>
-        <w:rPr>
-          <w:rFonts w:ascii="Times New Roman" w:hAnsi="Times New Roman" w:cs="Times New Roman"/>
-        </w:rPr>
-        <w:t xml:space="preserve"> </w:t>
-      </w:r>
-      <w:r>
-        <w:rPr>
-          <w:rFonts w:ascii="Times New Roman" w:hAnsi="Times New Roman" w:cs="Times New Roman"/>
-        </w:rPr>
-        <w:t>for con</w:t>
-      </w:r>
-      <w:r>
-        <w:rPr>
-          <w:rFonts w:ascii="Times New Roman" w:hAnsi="Times New Roman" w:cs="Times New Roman"/>
-        </w:rPr>
-        <w:t>tributions to the Eclipse Java c</w:t>
-      </w:r>
-      <w:r>
-        <w:rPr>
-          <w:rFonts w:ascii="Times New Roman" w:hAnsi="Times New Roman" w:cs="Times New Roman"/>
-        </w:rPr>
-        <w:t>ompiler.</w:t>
       </w:r>
     </w:p>
     <w:p>
@@ -1282,6 +1399,13 @@
           <w:rFonts w:ascii="Times New Roman" w:hAnsi="Times New Roman" w:cs="Times New Roman"/>
           <w:b/>
         </w:rPr>
+        <w:t xml:space="preserve">System </w:t>
+      </w:r>
+      <w:r>
+        <w:rPr>
+          <w:rFonts w:ascii="Times New Roman" w:hAnsi="Times New Roman" w:cs="Times New Roman"/>
+          <w:b/>
+        </w:rPr>
         <w:t xml:space="preserve">Software </w:t>
       </w:r>
       <w:r>
@@ -1316,12 +1440,6 @@
           <w:rFonts w:ascii="Times New Roman" w:hAnsi="Times New Roman" w:cs="Times New Roman"/>
         </w:rPr>
         <w:t xml:space="preserve"> </w:t>
-      </w:r>
-      <w:r>
-        <w:rPr>
-          <w:rFonts w:ascii="Times New Roman" w:hAnsi="Times New Roman" w:cs="Times New Roman"/>
-        </w:rPr>
-        <w:tab/>
       </w:r>
       <w:r>
         <w:rPr>
@@ -1414,7 +1532,19 @@
         <w:rPr>
           <w:rFonts w:ascii="Times New Roman" w:hAnsi="Times New Roman" w:cs="Times New Roman"/>
         </w:rPr>
-        <w:t xml:space="preserve"> hardware math calls for OpenCL compiler.</w:t>
+        <w:t xml:space="preserve"> hardware math calls for OpenCL </w:t>
+      </w:r>
+      <w:r>
+        <w:rPr>
+          <w:rFonts w:ascii="Times New Roman" w:hAnsi="Times New Roman" w:cs="Times New Roman"/>
+        </w:rPr>
+        <w:t>tool chain</w:t>
+      </w:r>
+      <w:r>
+        <w:rPr>
+          <w:rFonts w:ascii="Times New Roman" w:hAnsi="Times New Roman" w:cs="Times New Roman"/>
+        </w:rPr>
+        <w:t xml:space="preserve"> new graphics processing chip. </w:t>
       </w:r>
     </w:p>
     <w:p>
@@ -1490,7 +1620,19 @@
         <w:rPr>
           <w:rFonts w:ascii="Times New Roman" w:hAnsi="Times New Roman" w:cs="Times New Roman"/>
         </w:rPr>
-        <w:t xml:space="preserve">and helped design performance metrics for the compiler </w:t>
+        <w:t xml:space="preserve">and helped design performance metrics for the </w:t>
+      </w:r>
+      <w:r>
+        <w:rPr>
+          <w:rFonts w:ascii="Times New Roman" w:hAnsi="Times New Roman" w:cs="Times New Roman"/>
+        </w:rPr>
+        <w:t>tool chain</w:t>
+      </w:r>
+      <w:r>
+        <w:rPr>
+          <w:rFonts w:ascii="Times New Roman" w:hAnsi="Times New Roman" w:cs="Times New Roman"/>
+        </w:rPr>
+        <w:t xml:space="preserve"> </w:t>
       </w:r>
       <w:r>
         <w:rPr>
@@ -1522,7 +1664,37 @@
         <w:rPr>
           <w:rFonts w:ascii="Times New Roman" w:hAnsi="Times New Roman" w:cs="Times New Roman"/>
         </w:rPr>
-        <w:t xml:space="preserve"> the compiler for size on disk.</w:t>
+        <w:t xml:space="preserve"> the </w:t>
+      </w:r>
+      <w:r>
+        <w:rPr>
+          <w:rFonts w:ascii="Times New Roman" w:hAnsi="Times New Roman" w:cs="Times New Roman"/>
+        </w:rPr>
+        <w:t xml:space="preserve">tools chains </w:t>
+      </w:r>
+      <w:r>
+        <w:rPr>
+          <w:rFonts w:ascii="Times New Roman" w:hAnsi="Times New Roman" w:cs="Times New Roman"/>
+        </w:rPr>
+        <w:t>on new</w:t>
+      </w:r>
+      <w:r>
+        <w:rPr>
+          <w:rFonts w:ascii="Times New Roman" w:hAnsi="Times New Roman" w:cs="Times New Roman"/>
+        </w:rPr>
+        <w:t xml:space="preserve"> graphics </w:t>
+      </w:r>
+      <w:r>
+        <w:rPr>
+          <w:rFonts w:ascii="Times New Roman" w:hAnsi="Times New Roman" w:cs="Times New Roman"/>
+        </w:rPr>
+        <w:t>architectures for size</w:t>
+      </w:r>
+      <w:r>
+        <w:rPr>
+          <w:rFonts w:ascii="Times New Roman" w:hAnsi="Times New Roman" w:cs="Times New Roman"/>
+        </w:rPr>
+        <w:t xml:space="preserve"> on disk.</w:t>
       </w:r>
     </w:p>
     <w:p>
@@ -1660,13 +1832,31 @@
         <w:rPr>
           <w:rFonts w:ascii="Times New Roman" w:hAnsi="Times New Roman" w:cs="Times New Roman"/>
         </w:rPr>
-        <w:t xml:space="preserve">OpenCL 1.0 compiler with </w:t>
-      </w:r>
-      <w:r>
-        <w:rPr>
-          <w:rFonts w:ascii="Times New Roman" w:hAnsi="Times New Roman" w:cs="Times New Roman"/>
-        </w:rPr>
-        <w:t>OpenCL compilers from different vendors.</w:t>
+        <w:t xml:space="preserve">OpenCL 1.0 </w:t>
+      </w:r>
+      <w:r>
+        <w:rPr>
+          <w:rFonts w:ascii="Times New Roman" w:hAnsi="Times New Roman" w:cs="Times New Roman"/>
+        </w:rPr>
+        <w:t>tools</w:t>
+      </w:r>
+      <w:r>
+        <w:rPr>
+          <w:rFonts w:ascii="Times New Roman" w:hAnsi="Times New Roman" w:cs="Times New Roman"/>
+        </w:rPr>
+        <w:t xml:space="preserve"> with </w:t>
+      </w:r>
+      <w:r>
+        <w:rPr>
+          <w:rFonts w:ascii="Times New Roman" w:hAnsi="Times New Roman" w:cs="Times New Roman"/>
+        </w:rPr>
+        <w:t>OpenCL products</w:t>
+      </w:r>
+      <w:r>
+        <w:rPr>
+          <w:rFonts w:ascii="Times New Roman" w:hAnsi="Times New Roman" w:cs="Times New Roman"/>
+        </w:rPr>
+        <w:t xml:space="preserve"> from different vendors.</w:t>
       </w:r>
     </w:p>
     <w:p>
@@ -2027,7 +2217,14 @@
         <w:rPr>
           <w:rFonts w:ascii="Times New Roman" w:hAnsi="Times New Roman" w:cs="Times New Roman"/>
         </w:rPr>
-        <w:t>d code to run on multi-core machines to take advantage of parallelism.</w:t>
+        <w:t xml:space="preserve">d code to run on multi-core machines to take </w:t>
+      </w:r>
+      <w:r>
+        <w:rPr>
+          <w:rFonts w:ascii="Times New Roman" w:hAnsi="Times New Roman" w:cs="Times New Roman"/>
+        </w:rPr>
+        <w:lastRenderedPageBreak/>
+        <w:t>advantage of parallelism.</w:t>
       </w:r>
       <w:r>
         <w:rPr>
@@ -2177,7 +2374,6 @@
           <w:rFonts w:ascii="Times New Roman" w:hAnsi="Times New Roman" w:cs="Times New Roman"/>
           <w:b/>
         </w:rPr>
-        <w:lastRenderedPageBreak/>
         <w:t xml:space="preserve">Graduate </w:t>
       </w:r>
       <w:r>
@@ -2441,6 +2637,92 @@
           <w:rFonts w:ascii="Times New Roman" w:hAnsi="Times New Roman" w:cs="Times New Roman"/>
         </w:rPr>
         <w:t xml:space="preserve"> an I/O performance modeling and prediction tool used to trace and replay a parallel application to determine application performance under a new I/O sub system. The trace collector deduces synchronization inter-dependencies between nodes and I/O demands placed by each node on the storage subsystem. The re-player mimics the behavior of the application across a variety of storage systems by mapping multiple processes to multiple threads running on a single node.</w:t>
+      </w:r>
+    </w:p>
+    <w:tbl>
+      <w:tblPr>
+        <w:tblStyle w:val="TableGrid"/>
+        <w:tblW w:w="10608" w:type="dxa"/>
+        <w:tblBorders>
+          <w:top w:val="none" w:sz="0" w:space="0" w:color="auto"/>
+          <w:left w:val="none" w:sz="0" w:space="0" w:color="auto"/>
+          <w:bottom w:val="none" w:sz="0" w:space="0" w:color="auto"/>
+          <w:right w:val="none" w:sz="0" w:space="0" w:color="auto"/>
+          <w:insideH w:val="none" w:sz="0" w:space="0" w:color="auto"/>
+          <w:insideV w:val="none" w:sz="0" w:space="0" w:color="auto"/>
+        </w:tblBorders>
+        <w:shd w:val="clear" w:color="auto" w:fill="BFBFBF" w:themeFill="background1" w:themeFillShade="BF"/>
+        <w:tblLook w:val="04A0" w:firstRow="1" w:lastRow="0" w:firstColumn="1" w:lastColumn="0" w:noHBand="0" w:noVBand="1"/>
+      </w:tblPr>
+      <w:tblGrid>
+        <w:gridCol w:w="10608"/>
+      </w:tblGrid>
+      <w:tr>
+        <w:trPr>
+          <w:trHeight w:val="274"/>
+        </w:trPr>
+        <w:tc>
+          <w:tcPr>
+            <w:tcW w:w="10608" w:type="dxa"/>
+            <w:shd w:val="clear" w:color="auto" w:fill="BFBFBF" w:themeFill="background1" w:themeFillShade="BF"/>
+          </w:tcPr>
+          <w:p>
+            <w:pPr>
+              <w:rPr>
+                <w:rFonts w:ascii="Times New Roman" w:hAnsi="Times New Roman" w:cs="Times New Roman"/>
+                <w:b/>
+                <w:color w:val="4F6228" w:themeColor="accent3" w:themeShade="80"/>
+              </w:rPr>
+            </w:pPr>
+            <w:r>
+              <w:rPr>
+                <w:rFonts w:ascii="Times New Roman" w:hAnsi="Times New Roman" w:cs="Times New Roman"/>
+                <w:b/>
+                <w:color w:val="4F6228" w:themeColor="accent3" w:themeShade="80"/>
+              </w:rPr>
+              <w:t>PROJECT</w:t>
+            </w:r>
+          </w:p>
+        </w:tc>
+      </w:tr>
+    </w:tbl>
+    <w:p>
+      <w:pPr>
+        <w:spacing w:line="240" w:lineRule="auto"/>
+        <w:rPr>
+          <w:rFonts w:ascii="Times New Roman" w:hAnsi="Times New Roman" w:cs="Times New Roman"/>
+        </w:rPr>
+      </w:pPr>
+      <w:r>
+        <w:rPr>
+          <w:rFonts w:ascii="Times New Roman" w:hAnsi="Times New Roman" w:cs="Times New Roman"/>
+        </w:rPr>
+        <w:t>TCP/IP Stack</w:t>
+      </w:r>
+      <w:r>
+        <w:rPr>
+          <w:rFonts w:ascii="Times New Roman" w:hAnsi="Times New Roman" w:cs="Times New Roman"/>
+        </w:rPr>
+        <w:br/>
+        <w:t>Developed and designed TCP/IP Stack taking c</w:t>
+      </w:r>
+      <w:r>
+        <w:rPr>
+          <w:rFonts w:ascii="Times New Roman" w:hAnsi="Times New Roman" w:cs="Times New Roman"/>
+        </w:rPr>
+        <w:t xml:space="preserve">are of variable RTT, bandwidth and drops due to congestion. Go-Back-N and selective repeat </w:t>
+      </w:r>
+      <w:r>
+        <w:rPr>
+          <w:rFonts w:ascii="Times New Roman" w:hAnsi="Times New Roman" w:cs="Times New Roman"/>
+        </w:rPr>
+        <w:t xml:space="preserve">protocols </w:t>
+      </w:r>
+      <w:r>
+        <w:rPr>
+          <w:rFonts w:ascii="Times New Roman" w:hAnsi="Times New Roman" w:cs="Times New Roman"/>
+        </w:rPr>
+        <w:t>were implemented as part of the project.</w:t>
       </w:r>
     </w:p>
     <w:tbl>
@@ -5785,7 +6067,7 @@
 </file>
 
 <file path=customXml/itemProps1.xml><?xml version="1.0" encoding="utf-8"?>
-<ds:datastoreItem xmlns:ds="http://schemas.openxmlformats.org/officeDocument/2006/customXml" ds:itemID="{F825DCC9-80EE-4F15-B8C5-1C55C215037B}">
+<ds:datastoreItem xmlns:ds="http://schemas.openxmlformats.org/officeDocument/2006/customXml" ds:itemID="{19E6880B-6522-4507-BD86-7AAD5F1F3587}">
   <ds:schemaRefs>
     <ds:schemaRef ds:uri="http://schemas.openxmlformats.org/officeDocument/2006/bibliography"/>
   </ds:schemaRefs>

--- a/ShankhaResume.docx
+++ b/ShankhaResume.docx
@@ -220,6 +220,21 @@
           <w:numId w:val="16"/>
         </w:numPr>
         <w:rPr>
+          <w:i/>
+        </w:rPr>
+      </w:pPr>
+      <w:r>
+        <w:t>Committer access to open source Java Development Tool code base</w:t>
+      </w:r>
+    </w:p>
+    <w:p>
+      <w:pPr>
+        <w:pStyle w:val="Default"/>
+        <w:numPr>
+          <w:ilvl w:val="0"/>
+          <w:numId w:val="16"/>
+        </w:numPr>
+        <w:rPr>
           <w:sz w:val="22"/>
           <w:szCs w:val="22"/>
         </w:rPr>
@@ -310,25 +325,6 @@
           <w:rFonts w:ascii="Times New Roman" w:hAnsi="Times New Roman" w:cs="Times New Roman"/>
         </w:rPr>
         <w:t>Hands on experience with large and complex code bases</w:t>
-      </w:r>
-    </w:p>
-    <w:p>
-      <w:pPr>
-        <w:pStyle w:val="ListParagraph"/>
-        <w:numPr>
-          <w:ilvl w:val="0"/>
-          <w:numId w:val="16"/>
-        </w:numPr>
-        <w:spacing w:line="240" w:lineRule="auto"/>
-        <w:rPr>
-          <w:rFonts w:ascii="Times New Roman" w:hAnsi="Times New Roman" w:cs="Times New Roman"/>
-        </w:rPr>
-      </w:pPr>
-      <w:r>
-        <w:rPr>
-          <w:rFonts w:ascii="Times New Roman" w:hAnsi="Times New Roman" w:cs="Times New Roman"/>
-        </w:rPr>
-        <w:t>Committer access to open source Java Development Tool code base</w:t>
       </w:r>
     </w:p>
     <w:tbl>
@@ -422,8 +418,30 @@
           <w:rFonts w:ascii="Times New Roman" w:hAnsi="Times New Roman" w:cs="Times New Roman"/>
         </w:rPr>
         <w:br/>
-        <w:t>Advisor: Dr. Srinidhi Varadarajan</w:t>
-      </w:r>
+        <w:t xml:space="preserve">Advisor: Dr. </w:t>
+      </w:r>
+      <w:proofErr w:type="spellStart"/>
+      <w:r>
+        <w:rPr>
+          <w:rFonts w:ascii="Times New Roman" w:hAnsi="Times New Roman" w:cs="Times New Roman"/>
+        </w:rPr>
+        <w:t>Srinidhi</w:t>
+      </w:r>
+      <w:proofErr w:type="spellEnd"/>
+      <w:r>
+        <w:rPr>
+          <w:rFonts w:ascii="Times New Roman" w:hAnsi="Times New Roman" w:cs="Times New Roman"/>
+        </w:rPr>
+        <w:t xml:space="preserve"> </w:t>
+      </w:r>
+      <w:proofErr w:type="spellStart"/>
+      <w:r>
+        <w:rPr>
+          <w:rFonts w:ascii="Times New Roman" w:hAnsi="Times New Roman" w:cs="Times New Roman"/>
+        </w:rPr>
+        <w:t>Varadarajan</w:t>
+      </w:r>
+      <w:proofErr w:type="spellEnd"/>
     </w:p>
     <w:p>
       <w:pPr>
@@ -638,13 +656,25 @@
         <w:rPr>
           <w:rFonts w:ascii="Times New Roman" w:hAnsi="Times New Roman" w:cs="Times New Roman"/>
         </w:rPr>
-        <w:t xml:space="preserve"> and</w:t>
-      </w:r>
-      <w:r>
-        <w:rPr>
-          <w:rFonts w:ascii="Times New Roman" w:hAnsi="Times New Roman" w:cs="Times New Roman"/>
-        </w:rPr>
-        <w:t xml:space="preserve"> Python</w:t>
+        <w:t xml:space="preserve"> </w:t>
+      </w:r>
+      <w:r>
+        <w:rPr>
+          <w:rFonts w:ascii="Times New Roman" w:hAnsi="Times New Roman" w:cs="Times New Roman"/>
+        </w:rPr>
+        <w:t>Python</w:t>
+      </w:r>
+      <w:r>
+        <w:rPr>
+          <w:rFonts w:ascii="Times New Roman" w:hAnsi="Times New Roman" w:cs="Times New Roman"/>
+        </w:rPr>
+        <w:t>, Performance Computing, Run-time</w:t>
+      </w:r>
+      <w:r>
+        <w:rPr>
+          <w:rFonts w:ascii="Times New Roman" w:hAnsi="Times New Roman" w:cs="Times New Roman"/>
+        </w:rPr>
+        <w:t xml:space="preserve"> and Multi-core</w:t>
       </w:r>
       <w:r>
         <w:rPr>
@@ -684,12 +714,28 @@
         </w:rPr>
         <w:t xml:space="preserve"> </w:t>
       </w:r>
-      <w:r>
-        <w:rPr>
-          <w:rFonts w:ascii="Times New Roman" w:hAnsi="Times New Roman" w:cs="Times New Roman"/>
-        </w:rPr>
-        <w:t>OpenMP, Pthreads</w:t>
-      </w:r>
+      <w:proofErr w:type="spellStart"/>
+      <w:r>
+        <w:rPr>
+          <w:rFonts w:ascii="Times New Roman" w:hAnsi="Times New Roman" w:cs="Times New Roman"/>
+        </w:rPr>
+        <w:t>OpenMP</w:t>
+      </w:r>
+      <w:proofErr w:type="spellEnd"/>
+      <w:r>
+        <w:rPr>
+          <w:rFonts w:ascii="Times New Roman" w:hAnsi="Times New Roman" w:cs="Times New Roman"/>
+        </w:rPr>
+        <w:t xml:space="preserve">, </w:t>
+      </w:r>
+      <w:proofErr w:type="spellStart"/>
+      <w:r>
+        <w:rPr>
+          <w:rFonts w:ascii="Times New Roman" w:hAnsi="Times New Roman" w:cs="Times New Roman"/>
+        </w:rPr>
+        <w:t>Pthreads</w:t>
+      </w:r>
+      <w:proofErr w:type="spellEnd"/>
       <w:r>
         <w:rPr>
           <w:rFonts w:ascii="Times New Roman" w:hAnsi="Times New Roman" w:cs="Times New Roman"/>
@@ -828,11 +874,19 @@
         <w:br/>
         <w:t xml:space="preserve">                                 </w:t>
       </w:r>
-      <w:r>
-        <w:rPr>
-          <w:rFonts w:ascii="Times New Roman" w:hAnsi="Times New Roman" w:cs="Times New Roman"/>
-        </w:rPr>
-        <w:t>cProfile (Python)</w:t>
+      <w:proofErr w:type="spellStart"/>
+      <w:r>
+        <w:rPr>
+          <w:rFonts w:ascii="Times New Roman" w:hAnsi="Times New Roman" w:cs="Times New Roman"/>
+        </w:rPr>
+        <w:t>cProfile</w:t>
+      </w:r>
+      <w:proofErr w:type="spellEnd"/>
+      <w:r>
+        <w:rPr>
+          <w:rFonts w:ascii="Times New Roman" w:hAnsi="Times New Roman" w:cs="Times New Roman"/>
+        </w:rPr>
+        <w:t xml:space="preserve"> (Python)</w:t>
       </w:r>
       <w:r>
         <w:rPr>
@@ -858,11 +912,26 @@
         </w:rPr>
         <w:t xml:space="preserve"> </w:t>
       </w:r>
-      <w:r>
-        <w:rPr>
-          <w:rFonts w:ascii="Times New Roman" w:hAnsi="Times New Roman" w:cs="Times New Roman"/>
-        </w:rPr>
-        <w:t>Valgrind, Purify</w:t>
+      <w:proofErr w:type="spellStart"/>
+      <w:r>
+        <w:rPr>
+          <w:rFonts w:ascii="Times New Roman" w:hAnsi="Times New Roman" w:cs="Times New Roman"/>
+        </w:rPr>
+        <w:t>Valgrind</w:t>
+      </w:r>
+      <w:proofErr w:type="spellEnd"/>
+      <w:r>
+        <w:rPr>
+          <w:rFonts w:ascii="Times New Roman" w:hAnsi="Times New Roman" w:cs="Times New Roman"/>
+        </w:rPr>
+        <w:t xml:space="preserve">, </w:t>
+      </w:r>
+      <w:proofErr w:type="spellStart"/>
+      <w:r>
+        <w:rPr>
+          <w:rFonts w:ascii="Times New Roman" w:hAnsi="Times New Roman" w:cs="Times New Roman"/>
+        </w:rPr>
+        <w:t>Purify</w:t>
       </w:r>
       <w:r>
         <w:rPr>
@@ -870,20 +939,45 @@
         </w:rPr>
         <w:t>Plus</w:t>
       </w:r>
-      <w:r>
-        <w:rPr>
-          <w:rFonts w:ascii="Times New Roman" w:hAnsi="Times New Roman" w:cs="Times New Roman"/>
-        </w:rPr>
-        <w:t xml:space="preserve">, GNU gprof, </w:t>
-      </w:r>
-      <w:r>
-        <w:rPr>
-          <w:rFonts w:ascii="Times New Roman" w:hAnsi="Times New Roman" w:cs="Times New Roman"/>
-        </w:rPr>
-        <w:t xml:space="preserve"> Visual Studio</w:t>
-      </w:r>
-      <w:bookmarkStart w:id="0" w:name="_GoBack"/>
-      <w:bookmarkEnd w:id="0"/>
+      <w:proofErr w:type="spellEnd"/>
+      <w:r>
+        <w:rPr>
+          <w:rFonts w:ascii="Times New Roman" w:hAnsi="Times New Roman" w:cs="Times New Roman"/>
+        </w:rPr>
+        <w:t xml:space="preserve">, GNU </w:t>
+      </w:r>
+      <w:proofErr w:type="spellStart"/>
+      <w:r>
+        <w:rPr>
+          <w:rFonts w:ascii="Times New Roman" w:hAnsi="Times New Roman" w:cs="Times New Roman"/>
+        </w:rPr>
+        <w:t>gprof</w:t>
+      </w:r>
+      <w:proofErr w:type="spellEnd"/>
+      <w:r>
+        <w:rPr>
+          <w:rFonts w:ascii="Times New Roman" w:hAnsi="Times New Roman" w:cs="Times New Roman"/>
+        </w:rPr>
+        <w:t xml:space="preserve">, </w:t>
+      </w:r>
+      <w:r>
+        <w:rPr>
+          <w:rFonts w:ascii="Times New Roman" w:hAnsi="Times New Roman" w:cs="Times New Roman"/>
+        </w:rPr>
+        <w:t xml:space="preserve"> </w:t>
+      </w:r>
+      <w:r>
+        <w:rPr>
+          <w:rFonts w:ascii="Times New Roman" w:hAnsi="Times New Roman" w:cs="Times New Roman"/>
+        </w:rPr>
+        <w:t xml:space="preserve">Linker, loader and </w:t>
+      </w:r>
+      <w:r>
+        <w:rPr>
+          <w:rFonts w:ascii="Times New Roman" w:hAnsi="Times New Roman" w:cs="Times New Roman"/>
+        </w:rPr>
+        <w:t>Visual Studio</w:t>
+      </w:r>
       <w:r>
         <w:rPr>
           <w:rFonts w:ascii="Times New Roman" w:hAnsi="Times New Roman" w:cs="Times New Roman"/>
@@ -1088,6 +1182,14 @@
         </w:rPr>
         <w:t xml:space="preserve"> Present</w:t>
       </w:r>
+      <w:r>
+        <w:rPr>
+          <w:rFonts w:ascii="Times New Roman" w:hAnsi="Times New Roman" w:cs="Times New Roman"/>
+          <w:i/>
+        </w:rPr>
+        <w:br/>
+        <w:t>Language: Java</w:t>
+      </w:r>
     </w:p>
     <w:p>
       <w:pPr>
@@ -1200,7 +1302,21 @@
         <w:rPr>
           <w:rFonts w:ascii="Times New Roman" w:hAnsi="Times New Roman" w:cs="Times New Roman"/>
         </w:rPr>
-        <w:t>dealing with choice of most specific method in the scenario of varargs and method overloading.</w:t>
+        <w:t xml:space="preserve">dealing with choice of most specific method in the scenario of </w:t>
+      </w:r>
+      <w:proofErr w:type="spellStart"/>
+      <w:r>
+        <w:rPr>
+          <w:rFonts w:ascii="Times New Roman" w:hAnsi="Times New Roman" w:cs="Times New Roman"/>
+        </w:rPr>
+        <w:t>varargs</w:t>
+      </w:r>
+      <w:proofErr w:type="spellEnd"/>
+      <w:r>
+        <w:rPr>
+          <w:rFonts w:ascii="Times New Roman" w:hAnsi="Times New Roman" w:cs="Times New Roman"/>
+        </w:rPr>
+        <w:t xml:space="preserve"> and method overloading.</w:t>
       </w:r>
     </w:p>
     <w:p>
@@ -1502,6 +1618,14 @@
         </w:rPr>
         <w:t>Feb 2013</w:t>
       </w:r>
+      <w:r>
+        <w:rPr>
+          <w:rFonts w:ascii="Times New Roman" w:hAnsi="Times New Roman" w:cs="Times New Roman"/>
+          <w:i/>
+        </w:rPr>
+        <w:br/>
+        <w:t>Language: C/C++</w:t>
+      </w:r>
     </w:p>
     <w:p>
       <w:pPr>
@@ -1781,6 +1905,14 @@
         </w:rPr>
         <w:t>May 2011 – Aug 2011</w:t>
       </w:r>
+      <w:r>
+        <w:rPr>
+          <w:rFonts w:ascii="Times New Roman" w:hAnsi="Times New Roman" w:cs="Times New Roman"/>
+          <w:i/>
+        </w:rPr>
+        <w:br/>
+        <w:t>Language: Python</w:t>
+      </w:r>
     </w:p>
     <w:p>
       <w:pPr>
@@ -1924,6 +2056,21 @@
         </w:rPr>
         <w:t>Jul 2006 – Jun 2009</w:t>
       </w:r>
+      <w:r>
+        <w:rPr>
+          <w:rFonts w:ascii="Times New Roman" w:hAnsi="Times New Roman" w:cs="Times New Roman"/>
+          <w:i/>
+        </w:rPr>
+        <w:br/>
+        <w:t>Language: C</w:t>
+      </w:r>
+      <w:r>
+        <w:rPr>
+          <w:rFonts w:ascii="Times New Roman" w:hAnsi="Times New Roman" w:cs="Times New Roman"/>
+          <w:i/>
+        </w:rPr>
+        <w:t>, Assembly</w:t>
+      </w:r>
     </w:p>
     <w:p>
       <w:pPr>
@@ -1948,7 +2095,19 @@
         <w:rPr>
           <w:rFonts w:ascii="Times New Roman" w:hAnsi="Times New Roman" w:cs="Times New Roman"/>
         </w:rPr>
-        <w:t xml:space="preserve"> instrumentation engine and runtime library for detecting memory access errors, code coverage issues, and performance bottlenecks of UNIX applications.</w:t>
+        <w:t xml:space="preserve"> instrumentation engine and runtime library for detecting memory access errors, </w:t>
+      </w:r>
+      <w:r>
+        <w:rPr>
+          <w:rFonts w:ascii="Times New Roman" w:hAnsi="Times New Roman" w:cs="Times New Roman"/>
+        </w:rPr>
+        <w:br/>
+      </w:r>
+      <w:r>
+        <w:rPr>
+          <w:rFonts w:ascii="Times New Roman" w:hAnsi="Times New Roman" w:cs="Times New Roman"/>
+        </w:rPr>
+        <w:t>code coverage issues, and performance bottlenecks of UNIX applications.</w:t>
       </w:r>
     </w:p>
     <w:p>
@@ -1970,6 +2129,17 @@
         </w:rPr>
         <w:t>Mentored two students as part of IBM extreme blue internship program.</w:t>
       </w:r>
+    </w:p>
+    <w:p>
+      <w:pPr>
+        <w:spacing w:line="240" w:lineRule="auto"/>
+        <w:jc w:val="both"/>
+        <w:rPr>
+          <w:rFonts w:ascii="Times New Roman" w:hAnsi="Times New Roman" w:cs="Times New Roman"/>
+        </w:rPr>
+      </w:pPr>
+      <w:bookmarkStart w:id="0" w:name="_GoBack"/>
+      <w:bookmarkEnd w:id="0"/>
     </w:p>
     <w:tbl>
       <w:tblPr>
@@ -2012,6 +2182,7 @@
                 <w:b/>
                 <w:color w:val="4F6228" w:themeColor="accent3" w:themeShade="80"/>
               </w:rPr>
+              <w:lastRenderedPageBreak/>
               <w:t>RESEARCH</w:t>
             </w:r>
             <w:r>
@@ -2126,25 +2297,14 @@
         <w:jc w:val="both"/>
         <w:rPr>
           <w:rFonts w:ascii="Times New Roman" w:hAnsi="Times New Roman" w:cs="Times New Roman"/>
-        </w:rPr>
-      </w:pPr>
-      <w:r>
-        <w:rPr>
-          <w:rFonts w:ascii="Times New Roman" w:hAnsi="Times New Roman" w:cs="Times New Roman"/>
-        </w:rPr>
-        <w:t>Research in areas of parallel</w:t>
-      </w:r>
-      <w:r>
-        <w:rPr>
-          <w:rFonts w:ascii="Times New Roman" w:hAnsi="Times New Roman" w:cs="Times New Roman"/>
-        </w:rPr>
-        <w:t xml:space="preserve"> and distributed computing</w:t>
-      </w:r>
-      <w:r>
-        <w:rPr>
-          <w:rFonts w:ascii="Times New Roman" w:hAnsi="Times New Roman" w:cs="Times New Roman"/>
-        </w:rPr>
-        <w:t>.</w:t>
+          <w:i/>
+        </w:rPr>
+      </w:pPr>
+      <w:r>
+        <w:rPr>
+          <w:rFonts w:ascii="Times New Roman" w:hAnsi="Times New Roman" w:cs="Times New Roman"/>
+        </w:rPr>
+        <w:t>Language: C/C++</w:t>
       </w:r>
     </w:p>
     <w:p>
@@ -2161,6 +2321,35 @@
         <w:rPr>
           <w:rFonts w:ascii="Times New Roman" w:hAnsi="Times New Roman" w:cs="Times New Roman"/>
         </w:rPr>
+        <w:t>Research in areas of parallel</w:t>
+      </w:r>
+      <w:r>
+        <w:rPr>
+          <w:rFonts w:ascii="Times New Roman" w:hAnsi="Times New Roman" w:cs="Times New Roman"/>
+        </w:rPr>
+        <w:t xml:space="preserve"> and distributed computing</w:t>
+      </w:r>
+      <w:r>
+        <w:rPr>
+          <w:rFonts w:ascii="Times New Roman" w:hAnsi="Times New Roman" w:cs="Times New Roman"/>
+        </w:rPr>
+        <w:t>.</w:t>
+      </w:r>
+    </w:p>
+    <w:p>
+      <w:pPr>
+        <w:pStyle w:val="ListParagraph"/>
+        <w:spacing w:line="240" w:lineRule="auto"/>
+        <w:ind w:left="360"/>
+        <w:jc w:val="both"/>
+        <w:rPr>
+          <w:rFonts w:ascii="Times New Roman" w:hAnsi="Times New Roman" w:cs="Times New Roman"/>
+        </w:rPr>
+      </w:pPr>
+      <w:r>
+        <w:rPr>
+          <w:rFonts w:ascii="Times New Roman" w:hAnsi="Times New Roman" w:cs="Times New Roman"/>
+        </w:rPr>
         <w:t xml:space="preserve">Project: </w:t>
       </w:r>
       <w:r>
@@ -2217,14 +2406,7 @@
         <w:rPr>
           <w:rFonts w:ascii="Times New Roman" w:hAnsi="Times New Roman" w:cs="Times New Roman"/>
         </w:rPr>
-        <w:t xml:space="preserve">d code to run on multi-core machines to take </w:t>
-      </w:r>
-      <w:r>
-        <w:rPr>
-          <w:rFonts w:ascii="Times New Roman" w:hAnsi="Times New Roman" w:cs="Times New Roman"/>
-        </w:rPr>
-        <w:lastRenderedPageBreak/>
-        <w:t>advantage of parallelism.</w:t>
+        <w:t>d code to run on multi-core machines to take advantage of parallelism.</w:t>
       </w:r>
       <w:r>
         <w:rPr>
@@ -2458,6 +2640,47 @@
         <w:jc w:val="both"/>
         <w:rPr>
           <w:rFonts w:ascii="Times New Roman" w:hAnsi="Times New Roman" w:cs="Times New Roman"/>
+          <w:i/>
+        </w:rPr>
+      </w:pPr>
+      <w:r>
+        <w:rPr>
+          <w:rFonts w:ascii="Times New Roman" w:hAnsi="Times New Roman" w:cs="Times New Roman"/>
+          <w:b/>
+        </w:rPr>
+        <w:t xml:space="preserve">Virginia </w:t>
+      </w:r>
+      <w:r>
+        <w:rPr>
+          <w:rFonts w:ascii="Times New Roman" w:hAnsi="Times New Roman" w:cs="Times New Roman"/>
+          <w:b/>
+        </w:rPr>
+        <w:t>Tech</w:t>
+      </w:r>
+      <w:r>
+        <w:rPr>
+          <w:rFonts w:ascii="Times New Roman" w:hAnsi="Times New Roman" w:cs="Times New Roman"/>
+        </w:rPr>
+        <w:t xml:space="preserve"> </w:t>
+      </w:r>
+      <w:r>
+        <w:rPr>
+          <w:rFonts w:ascii="Times New Roman" w:hAnsi="Times New Roman" w:cs="Times New Roman"/>
+          <w:i/>
+        </w:rPr>
+        <w:t>Blacksburg</w:t>
+      </w:r>
+    </w:p>
+    <w:p>
+      <w:pPr>
+        <w:pStyle w:val="ListParagraph"/>
+        <w:widowControl w:val="0"/>
+        <w:suppressAutoHyphens/>
+        <w:spacing w:after="0" w:line="240" w:lineRule="auto"/>
+        <w:ind w:left="360"/>
+        <w:jc w:val="both"/>
+        <w:rPr>
+          <w:rFonts w:ascii="Times New Roman" w:hAnsi="Times New Roman" w:cs="Times New Roman"/>
           <w:sz w:val="24"/>
           <w:szCs w:val="24"/>
         </w:rPr>
@@ -2465,29 +2688,8 @@
       <w:r>
         <w:rPr>
           <w:rFonts w:ascii="Times New Roman" w:hAnsi="Times New Roman" w:cs="Times New Roman"/>
-          <w:b/>
-        </w:rPr>
-        <w:t xml:space="preserve">Virginia </w:t>
-      </w:r>
-      <w:r>
-        <w:rPr>
-          <w:rFonts w:ascii="Times New Roman" w:hAnsi="Times New Roman" w:cs="Times New Roman"/>
-          <w:b/>
-        </w:rPr>
-        <w:t>Tech</w:t>
-      </w:r>
-      <w:r>
-        <w:rPr>
-          <w:rFonts w:ascii="Times New Roman" w:hAnsi="Times New Roman" w:cs="Times New Roman"/>
-        </w:rPr>
-        <w:t xml:space="preserve"> </w:t>
-      </w:r>
-      <w:r>
-        <w:rPr>
-          <w:rFonts w:ascii="Times New Roman" w:hAnsi="Times New Roman" w:cs="Times New Roman"/>
-          <w:i/>
-        </w:rPr>
-        <w:t>Blacksburg</w:t>
+        </w:rPr>
+        <w:t>Language: C/C++</w:t>
       </w:r>
     </w:p>
     <w:p>
@@ -2608,6 +2810,21 @@
     </w:p>
     <w:p>
       <w:pPr>
+        <w:spacing w:after="0" w:line="240" w:lineRule="auto"/>
+        <w:jc w:val="both"/>
+        <w:rPr>
+          <w:rFonts w:ascii="Times New Roman" w:hAnsi="Times New Roman" w:cs="Times New Roman"/>
+        </w:rPr>
+      </w:pPr>
+      <w:r>
+        <w:rPr>
+          <w:rFonts w:ascii="Times New Roman" w:hAnsi="Times New Roman" w:cs="Times New Roman"/>
+        </w:rPr>
+        <w:t>Language: C/C++</w:t>
+      </w:r>
+    </w:p>
+    <w:p>
+      <w:pPr>
         <w:spacing w:line="240" w:lineRule="auto"/>
         <w:jc w:val="both"/>
         <w:rPr>
@@ -2636,7 +2853,21 @@
         <w:rPr>
           <w:rFonts w:ascii="Times New Roman" w:hAnsi="Times New Roman" w:cs="Times New Roman"/>
         </w:rPr>
-        <w:t xml:space="preserve"> an I/O performance modeling and prediction tool used to trace and replay a parallel application to determine application performance under a new I/O sub system. The trace collector deduces synchronization inter-dependencies between nodes and I/O demands placed by each node on the storage subsystem. The re-player mimics the behavior of the application across a variety of storage systems by mapping multiple processes to multiple threads running on a single node.</w:t>
+        <w:t xml:space="preserve"> </w:t>
+      </w:r>
+      <w:proofErr w:type="spellStart"/>
+      <w:r>
+        <w:rPr>
+          <w:rFonts w:ascii="Times New Roman" w:hAnsi="Times New Roman" w:cs="Times New Roman"/>
+        </w:rPr>
+        <w:t>an</w:t>
+      </w:r>
+      <w:proofErr w:type="spellEnd"/>
+      <w:r>
+        <w:rPr>
+          <w:rFonts w:ascii="Times New Roman" w:hAnsi="Times New Roman" w:cs="Times New Roman"/>
+        </w:rPr>
+        <w:t xml:space="preserve"> I/O performance modeling and prediction tool used to trace and replay a parallel application to determine application performance under a new I/O sub system. The trace collector deduces synchronization inter-dependencies between nodes and I/O demands placed by each node on the storage subsystem. The re-player mimics the behavior of the application across a variety of storage systems by mapping multiple processes to multiple threads running on a single node.</w:t>
       </w:r>
     </w:p>
     <w:tbl>
@@ -2698,6 +2929,13 @@
           <w:rFonts w:ascii="Times New Roman" w:hAnsi="Times New Roman" w:cs="Times New Roman"/>
         </w:rPr>
         <w:t>TCP/IP Stack</w:t>
+      </w:r>
+      <w:r>
+        <w:rPr>
+          <w:rFonts w:ascii="Times New Roman" w:hAnsi="Times New Roman" w:cs="Times New Roman"/>
+        </w:rPr>
+        <w:br/>
+        <w:t>Language: C</w:t>
       </w:r>
       <w:r>
         <w:rPr>
@@ -6067,7 +6305,7 @@
 </file>
 
 <file path=customXml/itemProps1.xml><?xml version="1.0" encoding="utf-8"?>
-<ds:datastoreItem xmlns:ds="http://schemas.openxmlformats.org/officeDocument/2006/customXml" ds:itemID="{19E6880B-6522-4507-BD86-7AAD5F1F3587}">
+<ds:datastoreItem xmlns:ds="http://schemas.openxmlformats.org/officeDocument/2006/customXml" ds:itemID="{BFB02DC0-A0C8-46C9-A588-09748928459A}">
   <ds:schemaRefs>
     <ds:schemaRef ds:uri="http://schemas.openxmlformats.org/officeDocument/2006/bibliography"/>
   </ds:schemaRefs>

--- a/ShankhaResume.docx
+++ b/ShankhaResume.docx
@@ -244,8 +244,17 @@
           <w:sz w:val="22"/>
           <w:szCs w:val="22"/>
         </w:rPr>
-        <w:t>Masters in Computer Science and Applications</w:t>
-      </w:r>
+        <w:t>Masters in C</w:t>
+      </w:r>
+      <w:r>
+        <w:rPr>
+          <w:sz w:val="22"/>
+          <w:szCs w:val="22"/>
+        </w:rPr>
+        <w:t>omputer Science (MS)</w:t>
+      </w:r>
+      <w:bookmarkStart w:id="0" w:name="_GoBack"/>
+      <w:bookmarkEnd w:id="0"/>
     </w:p>
     <w:p>
       <w:pPr>
@@ -418,30 +427,8 @@
           <w:rFonts w:ascii="Times New Roman" w:hAnsi="Times New Roman" w:cs="Times New Roman"/>
         </w:rPr>
         <w:br/>
-        <w:t xml:space="preserve">Advisor: Dr. </w:t>
-      </w:r>
-      <w:proofErr w:type="spellStart"/>
-      <w:r>
-        <w:rPr>
-          <w:rFonts w:ascii="Times New Roman" w:hAnsi="Times New Roman" w:cs="Times New Roman"/>
-        </w:rPr>
-        <w:t>Srinidhi</w:t>
-      </w:r>
-      <w:proofErr w:type="spellEnd"/>
-      <w:r>
-        <w:rPr>
-          <w:rFonts w:ascii="Times New Roman" w:hAnsi="Times New Roman" w:cs="Times New Roman"/>
-        </w:rPr>
-        <w:t xml:space="preserve"> </w:t>
-      </w:r>
-      <w:proofErr w:type="spellStart"/>
-      <w:r>
-        <w:rPr>
-          <w:rFonts w:ascii="Times New Roman" w:hAnsi="Times New Roman" w:cs="Times New Roman"/>
-        </w:rPr>
-        <w:t>Varadarajan</w:t>
-      </w:r>
-      <w:proofErr w:type="spellEnd"/>
+        <w:t>Advisor: Dr. Srinidhi Varadarajan</w:t>
+      </w:r>
     </w:p>
     <w:p>
       <w:pPr>
@@ -714,28 +701,12 @@
         </w:rPr>
         <w:t xml:space="preserve"> </w:t>
       </w:r>
-      <w:proofErr w:type="spellStart"/>
-      <w:r>
-        <w:rPr>
-          <w:rFonts w:ascii="Times New Roman" w:hAnsi="Times New Roman" w:cs="Times New Roman"/>
-        </w:rPr>
-        <w:t>OpenMP</w:t>
-      </w:r>
-      <w:proofErr w:type="spellEnd"/>
-      <w:r>
-        <w:rPr>
-          <w:rFonts w:ascii="Times New Roman" w:hAnsi="Times New Roman" w:cs="Times New Roman"/>
-        </w:rPr>
-        <w:t xml:space="preserve">, </w:t>
-      </w:r>
-      <w:proofErr w:type="spellStart"/>
-      <w:r>
-        <w:rPr>
-          <w:rFonts w:ascii="Times New Roman" w:hAnsi="Times New Roman" w:cs="Times New Roman"/>
-        </w:rPr>
-        <w:t>Pthreads</w:t>
-      </w:r>
-      <w:proofErr w:type="spellEnd"/>
+      <w:r>
+        <w:rPr>
+          <w:rFonts w:ascii="Times New Roman" w:hAnsi="Times New Roman" w:cs="Times New Roman"/>
+        </w:rPr>
+        <w:t>OpenMP, Pthreads</w:t>
+      </w:r>
       <w:r>
         <w:rPr>
           <w:rFonts w:ascii="Times New Roman" w:hAnsi="Times New Roman" w:cs="Times New Roman"/>
@@ -874,19 +845,11 @@
         <w:br/>
         <w:t xml:space="preserve">                                 </w:t>
       </w:r>
-      <w:proofErr w:type="spellStart"/>
-      <w:r>
-        <w:rPr>
-          <w:rFonts w:ascii="Times New Roman" w:hAnsi="Times New Roman" w:cs="Times New Roman"/>
-        </w:rPr>
-        <w:t>cProfile</w:t>
-      </w:r>
-      <w:proofErr w:type="spellEnd"/>
-      <w:r>
-        <w:rPr>
-          <w:rFonts w:ascii="Times New Roman" w:hAnsi="Times New Roman" w:cs="Times New Roman"/>
-        </w:rPr>
-        <w:t xml:space="preserve"> (Python)</w:t>
+      <w:r>
+        <w:rPr>
+          <w:rFonts w:ascii="Times New Roman" w:hAnsi="Times New Roman" w:cs="Times New Roman"/>
+        </w:rPr>
+        <w:t>cProfile (Python)</w:t>
       </w:r>
       <w:r>
         <w:rPr>
@@ -912,26 +875,11 @@
         </w:rPr>
         <w:t xml:space="preserve"> </w:t>
       </w:r>
-      <w:proofErr w:type="spellStart"/>
-      <w:r>
-        <w:rPr>
-          <w:rFonts w:ascii="Times New Roman" w:hAnsi="Times New Roman" w:cs="Times New Roman"/>
-        </w:rPr>
-        <w:t>Valgrind</w:t>
-      </w:r>
-      <w:proofErr w:type="spellEnd"/>
-      <w:r>
-        <w:rPr>
-          <w:rFonts w:ascii="Times New Roman" w:hAnsi="Times New Roman" w:cs="Times New Roman"/>
-        </w:rPr>
-        <w:t xml:space="preserve">, </w:t>
-      </w:r>
-      <w:proofErr w:type="spellStart"/>
-      <w:r>
-        <w:rPr>
-          <w:rFonts w:ascii="Times New Roman" w:hAnsi="Times New Roman" w:cs="Times New Roman"/>
-        </w:rPr>
-        <w:t>Purify</w:t>
+      <w:r>
+        <w:rPr>
+          <w:rFonts w:ascii="Times New Roman" w:hAnsi="Times New Roman" w:cs="Times New Roman"/>
+        </w:rPr>
+        <w:t>Valgrind, Purify</w:t>
       </w:r>
       <w:r>
         <w:rPr>
@@ -939,26 +887,11 @@
         </w:rPr>
         <w:t>Plus</w:t>
       </w:r>
-      <w:proofErr w:type="spellEnd"/>
-      <w:r>
-        <w:rPr>
-          <w:rFonts w:ascii="Times New Roman" w:hAnsi="Times New Roman" w:cs="Times New Roman"/>
-        </w:rPr>
-        <w:t xml:space="preserve">, GNU </w:t>
-      </w:r>
-      <w:proofErr w:type="spellStart"/>
-      <w:r>
-        <w:rPr>
-          <w:rFonts w:ascii="Times New Roman" w:hAnsi="Times New Roman" w:cs="Times New Roman"/>
-        </w:rPr>
-        <w:t>gprof</w:t>
-      </w:r>
-      <w:proofErr w:type="spellEnd"/>
-      <w:r>
-        <w:rPr>
-          <w:rFonts w:ascii="Times New Roman" w:hAnsi="Times New Roman" w:cs="Times New Roman"/>
-        </w:rPr>
-        <w:t xml:space="preserve">, </w:t>
+      <w:r>
+        <w:rPr>
+          <w:rFonts w:ascii="Times New Roman" w:hAnsi="Times New Roman" w:cs="Times New Roman"/>
+        </w:rPr>
+        <w:t xml:space="preserve">, GNU gprof, </w:t>
       </w:r>
       <w:r>
         <w:rPr>
@@ -1302,21 +1235,7 @@
         <w:rPr>
           <w:rFonts w:ascii="Times New Roman" w:hAnsi="Times New Roman" w:cs="Times New Roman"/>
         </w:rPr>
-        <w:t xml:space="preserve">dealing with choice of most specific method in the scenario of </w:t>
-      </w:r>
-      <w:proofErr w:type="spellStart"/>
-      <w:r>
-        <w:rPr>
-          <w:rFonts w:ascii="Times New Roman" w:hAnsi="Times New Roman" w:cs="Times New Roman"/>
-        </w:rPr>
-        <w:t>varargs</w:t>
-      </w:r>
-      <w:proofErr w:type="spellEnd"/>
-      <w:r>
-        <w:rPr>
-          <w:rFonts w:ascii="Times New Roman" w:hAnsi="Times New Roman" w:cs="Times New Roman"/>
-        </w:rPr>
-        <w:t xml:space="preserve"> and method overloading.</w:t>
+        <w:t>dealing with choice of most specific method in the scenario of varargs and method overloading.</w:t>
       </w:r>
     </w:p>
     <w:p>
@@ -2138,8 +2057,6 @@
           <w:rFonts w:ascii="Times New Roman" w:hAnsi="Times New Roman" w:cs="Times New Roman"/>
         </w:rPr>
       </w:pPr>
-      <w:bookmarkStart w:id="0" w:name="_GoBack"/>
-      <w:bookmarkEnd w:id="0"/>
     </w:p>
     <w:tbl>
       <w:tblPr>
@@ -2853,21 +2770,7 @@
         <w:rPr>
           <w:rFonts w:ascii="Times New Roman" w:hAnsi="Times New Roman" w:cs="Times New Roman"/>
         </w:rPr>
-        <w:t xml:space="preserve"> </w:t>
-      </w:r>
-      <w:proofErr w:type="spellStart"/>
-      <w:r>
-        <w:rPr>
-          <w:rFonts w:ascii="Times New Roman" w:hAnsi="Times New Roman" w:cs="Times New Roman"/>
-        </w:rPr>
-        <w:t>an</w:t>
-      </w:r>
-      <w:proofErr w:type="spellEnd"/>
-      <w:r>
-        <w:rPr>
-          <w:rFonts w:ascii="Times New Roman" w:hAnsi="Times New Roman" w:cs="Times New Roman"/>
-        </w:rPr>
-        <w:t xml:space="preserve"> I/O performance modeling and prediction tool used to trace and replay a parallel application to determine application performance under a new I/O sub system. The trace collector deduces synchronization inter-dependencies between nodes and I/O demands placed by each node on the storage subsystem. The re-player mimics the behavior of the application across a variety of storage systems by mapping multiple processes to multiple threads running on a single node.</w:t>
+        <w:t xml:space="preserve"> an I/O performance modeling and prediction tool used to trace and replay a parallel application to determine application performance under a new I/O sub system. The trace collector deduces synchronization inter-dependencies between nodes and I/O demands placed by each node on the storage subsystem. The re-player mimics the behavior of the application across a variety of storage systems by mapping multiple processes to multiple threads running on a single node.</w:t>
       </w:r>
     </w:p>
     <w:tbl>
@@ -6305,7 +6208,7 @@
 </file>
 
 <file path=customXml/itemProps1.xml><?xml version="1.0" encoding="utf-8"?>
-<ds:datastoreItem xmlns:ds="http://schemas.openxmlformats.org/officeDocument/2006/customXml" ds:itemID="{BFB02DC0-A0C8-46C9-A588-09748928459A}">
+<ds:datastoreItem xmlns:ds="http://schemas.openxmlformats.org/officeDocument/2006/customXml" ds:itemID="{2FD23A3A-48BD-4721-8EA4-D18B13DA1067}">
   <ds:schemaRefs>
     <ds:schemaRef ds:uri="http://schemas.openxmlformats.org/officeDocument/2006/bibliography"/>
   </ds:schemaRefs>
